--- a/E2M2-2019/4_E2M2-Refining Research Questions.docx
+++ b/E2M2-2019/4_E2M2-Refining Research Questions.docx
@@ -616,7 +616,23 @@
           <w:b/>
           <w:bCs/>
         </w:rPr>
-        <w:t>Spend ~8min on each group mem</w:t>
+        <w:t>Spend ~</w:t>
+      </w:r>
+      <w:r>
+        <w:rPr>
+          <w:rFonts w:asciiTheme="majorHAnsi" w:eastAsia="Times New Roman" w:hAnsiTheme="majorHAnsi" w:cs="Times New Roman"/>
+          <w:b/>
+          <w:bCs/>
+        </w:rPr>
+        <w:t>15</w:t>
+      </w:r>
+      <w:r>
+        <w:rPr>
+          <w:rFonts w:asciiTheme="majorHAnsi" w:eastAsia="Times New Roman" w:hAnsiTheme="majorHAnsi" w:cs="Times New Roman"/>
+          <w:b/>
+          <w:bCs/>
+        </w:rPr>
+        <w:t>min on each group mem</w:t>
       </w:r>
       <w:r>
         <w:rPr>
@@ -657,6 +673,14 @@
           <w:bCs/>
         </w:rPr>
         <w:t xml:space="preserve">. </w:t>
+      </w:r>
+      <w:r>
+        <w:rPr>
+          <w:rFonts w:asciiTheme="majorHAnsi" w:eastAsia="Times New Roman" w:hAnsiTheme="majorHAnsi" w:cs="Times New Roman"/>
+          <w:b/>
+          <w:bCs/>
+        </w:rPr>
+        <w:t>Give 3-5 min for the statistical question and 7-10 min for the dynamical.</w:t>
       </w:r>
     </w:p>
     <w:p>
@@ -678,7 +702,21 @@
           <w:rFonts w:asciiTheme="majorHAnsi" w:eastAsia="Times New Roman" w:hAnsiTheme="majorHAnsi" w:cs="Times New Roman"/>
           <w:bCs/>
         </w:rPr>
-        <w:t>Ask the student for his/her question and write at the top of the page for all to see. If the question can’t be modeled dynamically, guide the student to a complementary question that can.</w:t>
+        <w:t xml:space="preserve">Ask the student for his/her question </w:t>
+      </w:r>
+      <w:r>
+        <w:rPr>
+          <w:rFonts w:asciiTheme="majorHAnsi" w:eastAsia="Times New Roman" w:hAnsiTheme="majorHAnsi" w:cs="Times New Roman"/>
+          <w:bCs/>
+        </w:rPr>
+        <w:t xml:space="preserve">statistical question and dynamical question </w:t>
+      </w:r>
+      <w:r>
+        <w:rPr>
+          <w:rFonts w:asciiTheme="majorHAnsi" w:eastAsia="Times New Roman" w:hAnsiTheme="majorHAnsi" w:cs="Times New Roman"/>
+          <w:bCs/>
+        </w:rPr>
+        <w:t>and write at the top of the page for all to see. If the question can’t be modeled dynamically, guide the student to a complementary question that can.</w:t>
       </w:r>
     </w:p>
     <w:p>
@@ -692,13 +730,15 @@
         <w:outlineLvl w:val="2"/>
         <w:rPr>
           <w:rFonts w:asciiTheme="majorHAnsi" w:hAnsiTheme="majorHAnsi"/>
+          <w:b/>
         </w:rPr>
       </w:pPr>
       <w:r>
         <w:rPr>
           <w:rFonts w:asciiTheme="majorHAnsi" w:hAnsiTheme="majorHAnsi"/>
-        </w:rPr>
-        <w:t>Brainstorm ‘states’ and ‘processes’ for the system represented by each question</w:t>
+          <w:b/>
+        </w:rPr>
+        <w:t>For the statistical question, guide the student to define x and y, the model family, and the link function. Move on quickly from this model.</w:t>
       </w:r>
     </w:p>
     <w:p>
@@ -718,6 +758,58 @@
         <w:rPr>
           <w:rFonts w:asciiTheme="majorHAnsi" w:hAnsiTheme="majorHAnsi"/>
         </w:rPr>
+        <w:t>For the dynamical question, briefly b</w:t>
+      </w:r>
+      <w:r>
+        <w:rPr>
+          <w:rFonts w:asciiTheme="majorHAnsi" w:hAnsiTheme="majorHAnsi"/>
+        </w:rPr>
+        <w:t xml:space="preserve">rainstorm </w:t>
+      </w:r>
+      <w:r>
+        <w:rPr>
+          <w:rFonts w:asciiTheme="majorHAnsi" w:hAnsiTheme="majorHAnsi"/>
+        </w:rPr>
+        <w:t xml:space="preserve"> ‘populations’ and </w:t>
+      </w:r>
+      <w:r>
+        <w:rPr>
+          <w:rFonts w:asciiTheme="majorHAnsi" w:hAnsiTheme="majorHAnsi"/>
+        </w:rPr>
+        <w:t>‘states’ and ‘processes’</w:t>
+      </w:r>
+      <w:r>
+        <w:rPr>
+          <w:rFonts w:asciiTheme="majorHAnsi" w:hAnsiTheme="majorHAnsi"/>
+        </w:rPr>
+        <w:t xml:space="preserve"> and ‘influences’</w:t>
+      </w:r>
+      <w:bookmarkStart w:id="0" w:name="_GoBack"/>
+      <w:bookmarkEnd w:id="0"/>
+      <w:r>
+        <w:rPr>
+          <w:rFonts w:asciiTheme="majorHAnsi" w:hAnsiTheme="majorHAnsi"/>
+        </w:rPr>
+        <w:t xml:space="preserve"> for the system represented by each question</w:t>
+      </w:r>
+    </w:p>
+    <w:p>
+      <w:pPr>
+        <w:pStyle w:val="ListParagraph"/>
+        <w:numPr>
+          <w:ilvl w:val="0"/>
+          <w:numId w:val="1"/>
+        </w:numPr>
+        <w:spacing w:before="100" w:beforeAutospacing="1" w:after="100" w:afterAutospacing="1"/>
+        <w:outlineLvl w:val="2"/>
+        <w:rPr>
+          <w:rFonts w:asciiTheme="majorHAnsi" w:hAnsiTheme="majorHAnsi"/>
+        </w:rPr>
+      </w:pPr>
+      <w:r>
+        <w:rPr>
+          <w:rFonts w:asciiTheme="majorHAnsi" w:hAnsiTheme="majorHAnsi"/>
+        </w:rPr>
         <w:t>Guide the group into construction of a rough ‘model diagram’ that matches each research question and highlight possible states and processes within that system.</w:t>
       </w:r>
     </w:p>
@@ -841,8 +933,6 @@
         </w:rPr>
         <w:t>Review ‘Make a Model Diagram’ HW</w:t>
       </w:r>
-      <w:bookmarkStart w:id="0" w:name="_GoBack"/>
-      <w:bookmarkEnd w:id="0"/>
     </w:p>
     <w:p>
       <w:pPr>
